--- a/JmeterCourseWork/Jmeter Week 1 CourseWorks.docx
+++ b/JmeterCourseWork/Jmeter Week 1 CourseWorks.docx
@@ -31,7 +31,17 @@
         <w:t xml:space="preserve"> Course Works</w:t>
       </w:r>
     </w:p>
-    <w:p/>
+    <w:p>
+      <w:bookmarkStart w:id="0" w:name="_GoBack"/>
+      <w:r>
+        <w:rPr>
+          <w:sz w:val="28"/>
+          <w:szCs w:val="28"/>
+        </w:rPr>
+        <w:t>Author: Thao Le</w:t>
+      </w:r>
+    </w:p>
+    <w:bookmarkEnd w:id="0"/>
     <w:p/>
     <w:p/>
     <w:p/>
@@ -206,10 +216,7 @@
         <w:br w:type="page"/>
       </w:r>
     </w:p>
-    <w:p>
-      <w:bookmarkStart w:id="0" w:name="_GoBack"/>
-      <w:bookmarkEnd w:id="0"/>
-    </w:p>
+    <w:p/>
     <w:p>
       <w:pPr>
         <w:pStyle w:val="Heading1"/>
@@ -6899,7 +6906,7 @@
 </file>
 
 <file path=customXml/itemProps2.xml><?xml version="1.0" encoding="utf-8"?>
-<ds:datastoreItem xmlns:ds="http://schemas.openxmlformats.org/officeDocument/2006/customXml" ds:itemID="{2DC8627E-E906-4BE0-92A2-F73692859109}">
+<ds:datastoreItem xmlns:ds="http://schemas.openxmlformats.org/officeDocument/2006/customXml" ds:itemID="{E8378FB4-4F51-4A94-A84E-499665D7D428}">
   <ds:schemaRefs>
     <ds:schemaRef ds:uri="http://schemas.openxmlformats.org/officeDocument/2006/bibliography"/>
   </ds:schemaRefs>
